--- a/docs/materials/05-A-SystemAdmin.docx
+++ b/docs/materials/05-A-SystemAdmin.docx
@@ -8038,13 +8038,7 @@
         <w:rPr>
           <w:rFonts w:asciiTheme="minorHAnsi" w:hAnsiTheme="minorHAnsi" w:cstheme="minorHAnsi"/>
         </w:rPr>
-        <w:t>19</w:t>
-      </w:r>
-      <w:r>
-        <w:rPr>
-          <w:rFonts w:asciiTheme="minorHAnsi" w:hAnsiTheme="minorHAnsi" w:cstheme="minorHAnsi"/>
-        </w:rPr>
-        <w:t xml:space="preserve">. If our web development project is a success there may be new developers coming on board all the time.  That process of creating a new user, adding a sub-directory in </w:t>
+        <w:t xml:space="preserve">19. If our web development project is a success there may be new developers coming on board all the time.  That process of creating a new user, adding a sub-directory in </w:t>
       </w:r>
       <w:r>
         <w:rPr>
@@ -8068,19 +8062,7 @@
         <w:rPr>
           <w:rFonts w:asciiTheme="minorHAnsi" w:hAnsiTheme="minorHAnsi" w:cstheme="minorHAnsi"/>
         </w:rPr>
-        <w:t xml:space="preserve"> link in the developer’s home directory will get a little tedious. Write a </w:t>
-      </w:r>
-      <w:r>
-        <w:rPr>
-          <w:rFonts w:asciiTheme="minorHAnsi" w:hAnsiTheme="minorHAnsi" w:cstheme="minorHAnsi"/>
-        </w:rPr>
-        <w:t xml:space="preserve">bash </w:t>
-      </w:r>
-      <w:r>
-        <w:rPr>
-          <w:rFonts w:asciiTheme="minorHAnsi" w:hAnsiTheme="minorHAnsi" w:cstheme="minorHAnsi"/>
-        </w:rPr>
-        <w:t>script to do it!  Notes:</w:t>
+        <w:t xml:space="preserve"> link in the developer’s home directory will get a little tedious. Write a bash script to do it!  Notes:</w:t>
       </w:r>
     </w:p>
     <w:p>
@@ -8227,6 +8209,12 @@
           <w:rFonts w:asciiTheme="minorHAnsi" w:hAnsiTheme="minorHAnsi" w:cstheme="minorHAnsi"/>
         </w:rPr>
         <w:t>. Sometimes it</w:t>
+      </w:r>
+      <w:r>
+        <w:rPr>
+          <w:rFonts w:asciiTheme="minorHAnsi" w:hAnsiTheme="minorHAnsi" w:cstheme="minorHAnsi"/>
+        </w:rPr>
+        <w:t xml:space="preserve"> </w:t>
       </w:r>
       <w:r>
         <w:rPr>

--- a/docs/materials/05-A-SystemAdmin.docx
+++ b/docs/materials/05-A-SystemAdmin.docx
@@ -652,7 +652,19 @@
         <w:rPr>
           <w:rFonts w:asciiTheme="minorHAnsi" w:hAnsiTheme="minorHAnsi" w:cstheme="minorHAnsi"/>
         </w:rPr>
-        <w:t xml:space="preserve"> command and to get a feel for how it is used watch the video </w:t>
+        <w:t xml:space="preserve"> command and to get a feel for how it is used </w:t>
+      </w:r>
+      <w:r>
+        <w:rPr>
+          <w:rFonts w:asciiTheme="minorHAnsi" w:hAnsiTheme="minorHAnsi" w:cstheme="minorHAnsi"/>
+        </w:rPr>
+        <w:t xml:space="preserve">you can </w:t>
+      </w:r>
+      <w:r>
+        <w:rPr>
+          <w:rFonts w:asciiTheme="minorHAnsi" w:hAnsiTheme="minorHAnsi" w:cstheme="minorHAnsi"/>
+        </w:rPr>
+        <w:t xml:space="preserve">watch the video </w:t>
       </w:r>
       <w:r>
         <w:rPr>

--- a/docs/materials/05-A-SystemAdmin.docx
+++ b/docs/materials/05-A-SystemAdmin.docx
@@ -3205,6 +3205,12 @@
       </w:r>
       <w:r>
         <w:rPr>
+          <w:rFonts w:ascii="Courier" w:hAnsi="Courier" w:cstheme="minorHAnsi"/>
+        </w:rPr>
+        <w:t>s</w:t>
+      </w:r>
+      <w:r>
+        <w:rPr>
           <w:rFonts w:asciiTheme="minorHAnsi" w:hAnsiTheme="minorHAnsi" w:cstheme="minorHAnsi"/>
         </w:rPr>
         <w:t xml:space="preserve"> command that you can use to check this. Use </w:t>
@@ -3214,6 +3220,12 @@
           <w:rFonts w:ascii="Courier" w:hAnsi="Courier" w:cstheme="minorHAnsi"/>
         </w:rPr>
         <w:t>man group</w:t>
+      </w:r>
+      <w:r>
+        <w:rPr>
+          <w:rFonts w:ascii="Courier" w:hAnsi="Courier" w:cstheme="minorHAnsi"/>
+        </w:rPr>
+        <w:t>s</w:t>
       </w:r>
       <w:r>
         <w:rPr>

--- a/docs/materials/05-A-SystemAdmin.docx
+++ b/docs/materials/05-A-SystemAdmin.docx
@@ -740,7 +740,7 @@
           <w:rFonts w:asciiTheme="minorHAnsi" w:hAnsiTheme="minorHAnsi" w:cstheme="minorHAnsi"/>
         </w:rPr>
       </w:pPr>
-      <w:hyperlink r:id="rId5" w:history="1">
+      <w:hyperlink r:id="rId7" w:history="1">
         <w:r>
           <w:rPr>
             <w:rStyle w:val="Hyperlink"/>
@@ -2148,7 +2148,7 @@
           <w:rFonts w:asciiTheme="minorHAnsi" w:hAnsiTheme="minorHAnsi" w:cstheme="minorHAnsi"/>
         </w:rPr>
       </w:pPr>
-      <w:hyperlink r:id="rId6" w:history="1">
+      <w:hyperlink r:id="rId8" w:history="1">
         <w:r>
           <w:rPr>
             <w:rStyle w:val="Hyperlink"/>
@@ -3564,7 +3564,7 @@
           <w:rFonts w:asciiTheme="minorHAnsi" w:hAnsiTheme="minorHAnsi" w:cstheme="minorHAnsi"/>
         </w:rPr>
       </w:pPr>
-      <w:hyperlink r:id="rId7" w:history="1">
+      <w:hyperlink r:id="rId9" w:history="1">
         <w:r>
           <w:rPr>
             <w:rStyle w:val="Hyperlink"/>
@@ -4146,7 +4146,7 @@
                     <pic:cNvPicPr/>
                   </pic:nvPicPr>
                   <pic:blipFill>
-                    <a:blip r:embed="rId8"/>
+                    <a:blip r:embed="rId10"/>
                     <a:stretch>
                       <a:fillRect/>
                     </a:stretch>
@@ -4908,7 +4908,7 @@
         </w:rPr>
         <w:tab/>
       </w:r>
-      <w:hyperlink r:id="rId9" w:history="1">
+      <w:hyperlink r:id="rId11" w:history="1">
         <w:r>
           <w:rPr>
             <w:rStyle w:val="Hyperlink"/>
@@ -6638,7 +6638,7 @@
         </w:rPr>
         <w:t>. Apache (</w:t>
       </w:r>
-      <w:hyperlink r:id="rId10" w:history="1">
+      <w:hyperlink r:id="rId12" w:history="1">
         <w:r>
           <w:rPr>
             <w:rStyle w:val="Hyperlink"/>
@@ -7621,7 +7621,7 @@
                     <pic:cNvPicPr/>
                   </pic:nvPicPr>
                   <pic:blipFill>
-                    <a:blip r:embed="rId11"/>
+                    <a:blip r:embed="rId13"/>
                     <a:stretch>
                       <a:fillRect/>
                     </a:stretch>
@@ -8358,7 +8358,7 @@
                     <pic:cNvPicPr/>
                   </pic:nvPicPr>
                   <pic:blipFill>
-                    <a:blip r:embed="rId12"/>
+                    <a:blip r:embed="rId14"/>
                     <a:stretch>
                       <a:fillRect/>
                     </a:stretch>
@@ -8908,10 +8908,107 @@
     </w:p>
     <w:p>
       <w:pPr>
-        <w:rPr>
-          <w:rFonts w:asciiTheme="minorHAnsi" w:hAnsiTheme="minorHAnsi" w:cstheme="minorHAnsi"/>
-        </w:rPr>
-      </w:pPr>
+        <w:pBdr>
+          <w:bottom w:val="double" w:sz="6" w:space="1" w:color="auto"/>
+        </w:pBdr>
+        <w:rPr>
+          <w:rFonts w:cstheme="minorHAnsi"/>
+        </w:rPr>
+      </w:pPr>
+    </w:p>
+    <w:p>
+      <w:pPr>
+        <w:rPr>
+          <w:rFonts w:cstheme="minorHAnsi"/>
+        </w:rPr>
+      </w:pPr>
+    </w:p>
+    <w:p>
+      <w:pPr>
+        <w:rPr>
+          <w:rFonts w:cstheme="minorHAnsi"/>
+          <w:b/>
+          <w:bCs/>
+          <w:u w:val="single"/>
+        </w:rPr>
+      </w:pPr>
+      <w:r>
+        <w:rPr>
+          <w:rFonts w:cstheme="minorHAnsi"/>
+          <w:b/>
+          <w:bCs/>
+          <w:u w:val="single"/>
+        </w:rPr>
+        <w:t>Acknowledgements:</w:t>
+      </w:r>
+    </w:p>
+    <w:p>
+      <w:pPr>
+        <w:rPr>
+          <w:rFonts w:cstheme="minorHAnsi"/>
+        </w:rPr>
+      </w:pPr>
+    </w:p>
+    <w:p>
+      <w:pPr>
+        <w:rPr>
+          <w:rFonts w:cstheme="minorHAnsi"/>
+        </w:rPr>
+      </w:pPr>
+      <w:r>
+        <w:rPr>
+          <w:rFonts w:cstheme="minorHAnsi"/>
+        </w:rPr>
+        <w:t>Some materials, questions and resources have been adapted from activities posted on foss2serve.org.</w:t>
+      </w:r>
+    </w:p>
+    <w:p>
+      <w:pPr>
+        <w:pStyle w:val="ListParagraph"/>
+        <w:numPr>
+          <w:ilvl w:val="0"/>
+          <w:numId w:val="3"/>
+        </w:numPr>
+        <w:rPr>
+          <w:rFonts w:asciiTheme="minorHAnsi" w:hAnsiTheme="minorHAnsi" w:cstheme="minorHAnsi"/>
+        </w:rPr>
+      </w:pPr>
+      <w:hyperlink r:id="rId15" w:history="1">
+        <w:r>
+          <w:rPr>
+            <w:rStyle w:val="Hyperlink"/>
+            <w:rFonts w:asciiTheme="minorHAnsi" w:hAnsiTheme="minorHAnsi" w:cstheme="minorHAnsi"/>
+          </w:rPr>
+          <w:t>http://foss2serve.org/index.php/Linux_Package_Management_(Distribute_Your_App)</w:t>
+        </w:r>
+      </w:hyperlink>
+    </w:p>
+    <w:p>
+      <w:pPr>
+        <w:pStyle w:val="ListParagraph"/>
+        <w:numPr>
+          <w:ilvl w:val="0"/>
+          <w:numId w:val="3"/>
+        </w:numPr>
+        <w:rPr>
+          <w:rFonts w:asciiTheme="minorHAnsi" w:hAnsiTheme="minorHAnsi" w:cstheme="minorHAnsi"/>
+        </w:rPr>
+      </w:pPr>
+      <w:hyperlink r:id="rId16" w:history="1">
+        <w:r>
+          <w:rPr>
+            <w:rStyle w:val="Hyperlink"/>
+            <w:rFonts w:asciiTheme="minorHAnsi" w:hAnsiTheme="minorHAnsi" w:cstheme="minorHAnsi"/>
+          </w:rPr>
+          <w:t>http://foss2serve.org/index.php/Fedora_Install_Activity</w:t>
+        </w:r>
+      </w:hyperlink>
+      <w:r>
+        <w:rPr>
+          <w:rFonts w:asciiTheme="minorHAnsi" w:hAnsiTheme="minorHAnsi" w:cstheme="minorHAnsi"/>
+        </w:rPr>
+        <w:t xml:space="preserve"> </w:t>
+      </w:r>
     </w:p>
     <w:p>
       <w:pPr>
@@ -8921,8 +9018,9 @@
       </w:pPr>
     </w:p>
     <w:sectPr>
+      <w:footerReference w:type="default" r:id="rId17"/>
       <w:pgSz w:w="12240" w:h="15840"/>
-      <w:pgMar w:top="1440" w:right="1440" w:bottom="1440" w:left="1440" w:header="720" w:footer="720" w:gutter="0"/>
+      <w:pgMar w:top="1440" w:right="1440" w:bottom="1440" w:left="1440" w:header="720" w:footer="288" w:gutter="0"/>
       <w:cols w:space="720"/>
       <w:docGrid w:linePitch="360"/>
     </w:sectPr>
@@ -8930,12 +9028,209 @@
 </w:document>
 </file>
 
+<file path=word/endnotes.xml><?xml version="1.0" encoding="utf-8"?>
+<w:endnotes xmlns:wpc="http://schemas.microsoft.com/office/word/2010/wordprocessingCanvas" xmlns:cx="http://schemas.microsoft.com/office/drawing/2014/chartex" xmlns:cx1="http://schemas.microsoft.com/office/drawing/2015/9/8/chartex" xmlns:cx2="http://schemas.microsoft.com/office/drawing/2015/10/21/chartex" xmlns:cx3="http://schemas.microsoft.com/office/drawing/2016/5/9/chartex" xmlns:cx4="http://schemas.microsoft.com/office/drawing/2016/5/10/chartex" xmlns:cx5="http://schemas.microsoft.com/office/drawing/2016/5/11/chartex" xmlns:cx6="http://schemas.microsoft.com/office/drawing/2016/5/12/chartex" xmlns:cx7="http://schemas.microsoft.com/office/drawing/2016/5/13/chartex" xmlns:cx8="http://schemas.microsoft.com/office/drawing/2016/5/14/chartex" xmlns:mc="http://schemas.openxmlformats.org/markup-compatibility/2006" xmlns:aink="http://schemas.microsoft.com/office/drawing/2016/ink" xmlns:am3d="http://schemas.microsoft.com/office/drawing/2017/model3d" xmlns:o="urn:schemas-microsoft-com:office:office" xmlns:r="http://schemas.openxmlformats.org/officeDocument/2006/relationships" xmlns:m="http://schemas.openxmlformats.org/officeDocument/2006/math" xmlns:v="urn:schemas-microsoft-com:vml" xmlns:wp14="http://schemas.microsoft.com/office/word/2010/wordprocessingDrawing" xmlns:wp="http://schemas.openxmlformats.org/drawingml/2006/wordprocessingDrawing" xmlns:w10="urn:schemas-microsoft-com:office:word" xmlns:w="http://schemas.openxmlformats.org/wordprocessingml/2006/main" xmlns:w14="http://schemas.microsoft.com/office/word/2010/wordml" xmlns:w15="http://schemas.microsoft.com/office/word/2012/wordml" xmlns:w16cex="http://schemas.microsoft.com/office/word/2018/wordml/cex" xmlns:w16cid="http://schemas.microsoft.com/office/word/2016/wordml/cid" xmlns:w16="http://schemas.microsoft.com/office/word/2018/wordml" xmlns:w16se="http://schemas.microsoft.com/office/word/2015/wordml/symex" xmlns:wpg="http://schemas.microsoft.com/office/word/2010/wordprocessingGroup" xmlns:wpi="http://schemas.microsoft.com/office/word/2010/wordprocessingInk" xmlns:wne="http://schemas.microsoft.com/office/word/2006/wordml" xmlns:wps="http://schemas.microsoft.com/office/word/2010/wordprocessingShape" mc:Ignorable="w14 w15 w16se w16cid w16 w16cex wp14">
+  <w:endnote w:type="separator" w:id="-1">
+    <w:p>
+      <w:r>
+        <w:separator/>
+      </w:r>
+    </w:p>
+  </w:endnote>
+  <w:endnote w:type="continuationSeparator" w:id="0">
+    <w:p>
+      <w:r>
+        <w:continuationSeparator/>
+      </w:r>
+    </w:p>
+  </w:endnote>
+</w:endnotes>
+</file>
+
+<file path=word/footer1.xml><?xml version="1.0" encoding="utf-8"?>
+<w:ftr xmlns:wpc="http://schemas.microsoft.com/office/word/2010/wordprocessingCanvas" xmlns:cx="http://schemas.microsoft.com/office/drawing/2014/chartex" xmlns:cx1="http://schemas.microsoft.com/office/drawing/2015/9/8/chartex" xmlns:cx2="http://schemas.microsoft.com/office/drawing/2015/10/21/chartex" xmlns:cx3="http://schemas.microsoft.com/office/drawing/2016/5/9/chartex" xmlns:cx4="http://schemas.microsoft.com/office/drawing/2016/5/10/chartex" xmlns:cx5="http://schemas.microsoft.com/office/drawing/2016/5/11/chartex" xmlns:cx6="http://schemas.microsoft.com/office/drawing/2016/5/12/chartex" xmlns:cx7="http://schemas.microsoft.com/office/drawing/2016/5/13/chartex" xmlns:cx8="http://schemas.microsoft.com/office/drawing/2016/5/14/chartex" xmlns:mc="http://schemas.openxmlformats.org/markup-compatibility/2006" xmlns:aink="http://schemas.microsoft.com/office/drawing/2016/ink" xmlns:am3d="http://schemas.microsoft.com/office/drawing/2017/model3d" xmlns:o="urn:schemas-microsoft-com:office:office" xmlns:r="http://schemas.openxmlformats.org/officeDocument/2006/relationships" xmlns:m="http://schemas.openxmlformats.org/officeDocument/2006/math" xmlns:v="urn:schemas-microsoft-com:vml" xmlns:wp14="http://schemas.microsoft.com/office/word/2010/wordprocessingDrawing" xmlns:wp="http://schemas.openxmlformats.org/drawingml/2006/wordprocessingDrawing" xmlns:w10="urn:schemas-microsoft-com:office:word" xmlns:w="http://schemas.openxmlformats.org/wordprocessingml/2006/main" xmlns:w14="http://schemas.microsoft.com/office/word/2010/wordml" xmlns:w15="http://schemas.microsoft.com/office/word/2012/wordml" xmlns:w16cex="http://schemas.microsoft.com/office/word/2018/wordml/cex" xmlns:w16cid="http://schemas.microsoft.com/office/word/2016/wordml/cid" xmlns:w16="http://schemas.microsoft.com/office/word/2018/wordml" xmlns:w16se="http://schemas.microsoft.com/office/word/2015/wordml/symex" xmlns:wpg="http://schemas.microsoft.com/office/word/2010/wordprocessingGroup" xmlns:wpi="http://schemas.microsoft.com/office/word/2010/wordprocessingInk" xmlns:wne="http://schemas.microsoft.com/office/word/2006/wordml" xmlns:wps="http://schemas.microsoft.com/office/word/2010/wordprocessingShape" mc:Ignorable="w14 w15 w16se w16cid w16 w16cex wp14">
+  <w:p>
+    <w:pPr>
+      <w:shd w:val="clear" w:color="auto" w:fill="FFFFFF"/>
+      <w:textAlignment w:val="center"/>
+      <w:rPr>
+        <w:rFonts w:ascii="Source Sans Pro" w:hAnsi="Source Sans Pro"/>
+        <w:color w:val="464646"/>
+        <w:sz w:val="29"/>
+        <w:szCs w:val="29"/>
+      </w:rPr>
+    </w:pPr>
+    <w:r>
+      <w:rPr>
+        <w:rFonts w:ascii="Source Sans Pro" w:hAnsi="Source Sans Pro"/>
+        <w:noProof/>
+        <w:color w:val="049CCF"/>
+        <w:sz w:val="29"/>
+        <w:szCs w:val="29"/>
+      </w:rPr>
+      <w:drawing>
+        <wp:inline distT="0" distB="0" distL="0" distR="0" wp14:anchorId="2009B02D" wp14:editId="2EB8656C">
+          <wp:extent cx="539496" cy="192024"/>
+          <wp:effectExtent l="0" t="0" r="0" b="0"/>
+          <wp:docPr id="4" name="Picture 4" descr="Creative Commons License">
+            <a:hlinkClick xmlns:a="http://schemas.openxmlformats.org/drawingml/2006/main" r:id="rId1"/>
+          </wp:docPr>
+          <wp:cNvGraphicFramePr>
+            <a:graphicFrameLocks xmlns:a="http://schemas.openxmlformats.org/drawingml/2006/main" noChangeAspect="1"/>
+          </wp:cNvGraphicFramePr>
+          <a:graphic xmlns:a="http://schemas.openxmlformats.org/drawingml/2006/main">
+            <a:graphicData uri="http://schemas.openxmlformats.org/drawingml/2006/picture">
+              <pic:pic xmlns:pic="http://schemas.openxmlformats.org/drawingml/2006/picture">
+                <pic:nvPicPr>
+                  <pic:cNvPr id="0" name="Picture 1" descr="Creative Commons License">
+                    <a:hlinkClick r:id="rId1"/>
+                  </pic:cNvPr>
+                  <pic:cNvPicPr>
+                    <a:picLocks noChangeAspect="1" noChangeArrowheads="1"/>
+                  </pic:cNvPicPr>
+                </pic:nvPicPr>
+                <pic:blipFill>
+                  <a:blip r:embed="rId2">
+                    <a:extLst>
+                      <a:ext uri="{28A0092B-C50C-407E-A947-70E740481C1C}">
+                        <a14:useLocalDpi xmlns:a14="http://schemas.microsoft.com/office/drawing/2010/main" val="0"/>
+                      </a:ext>
+                    </a:extLst>
+                  </a:blip>
+                  <a:srcRect/>
+                  <a:stretch>
+                    <a:fillRect/>
+                  </a:stretch>
+                </pic:blipFill>
+                <pic:spPr bwMode="auto">
+                  <a:xfrm>
+                    <a:off x="0" y="0"/>
+                    <a:ext cx="539496" cy="192024"/>
+                  </a:xfrm>
+                  <a:prstGeom prst="rect">
+                    <a:avLst/>
+                  </a:prstGeom>
+                  <a:noFill/>
+                  <a:ln>
+                    <a:noFill/>
+                  </a:ln>
+                </pic:spPr>
+              </pic:pic>
+            </a:graphicData>
+          </a:graphic>
+        </wp:inline>
+      </w:drawing>
+    </w:r>
+    <w:r>
+      <w:rPr>
+        <w:rFonts w:ascii="Source Sans Pro" w:hAnsi="Source Sans Pro"/>
+        <w:color w:val="464646"/>
+        <w:sz w:val="29"/>
+        <w:szCs w:val="29"/>
+      </w:rPr>
+      <w:t xml:space="preserve"> </w:t>
+    </w:r>
+    <w:r>
+      <w:rPr>
+        <w:color w:val="464646"/>
+        <w:sz w:val="18"/>
+        <w:szCs w:val="18"/>
+      </w:rPr>
+      <w:t>This work is licensed under a </w:t>
+    </w:r>
+    <w:hyperlink r:id="rId3" w:history="1">
+      <w:r>
+        <w:rPr>
+          <w:rStyle w:val="Hyperlink"/>
+          <w:color w:val="049CCF"/>
+          <w:sz w:val="18"/>
+          <w:szCs w:val="18"/>
+        </w:rPr>
+        <w:t>Creative Commons Attribution-</w:t>
+      </w:r>
+      <w:proofErr w:type="spellStart"/>
+      <w:r>
+        <w:rPr>
+          <w:rStyle w:val="Hyperlink"/>
+          <w:color w:val="049CCF"/>
+          <w:sz w:val="18"/>
+          <w:szCs w:val="18"/>
+        </w:rPr>
+        <w:t>NonCommercial</w:t>
+      </w:r>
+      <w:proofErr w:type="spellEnd"/>
+      <w:r>
+        <w:rPr>
+          <w:rStyle w:val="Hyperlink"/>
+          <w:color w:val="049CCF"/>
+          <w:sz w:val="18"/>
+          <w:szCs w:val="18"/>
+        </w:rPr>
+        <w:t>-</w:t>
+      </w:r>
+      <w:proofErr w:type="spellStart"/>
+      <w:r>
+        <w:rPr>
+          <w:rStyle w:val="Hyperlink"/>
+          <w:color w:val="049CCF"/>
+          <w:sz w:val="18"/>
+          <w:szCs w:val="18"/>
+        </w:rPr>
+        <w:t>ShareAlike</w:t>
+      </w:r>
+      <w:proofErr w:type="spellEnd"/>
+      <w:r>
+        <w:rPr>
+          <w:rStyle w:val="Hyperlink"/>
+          <w:color w:val="049CCF"/>
+          <w:sz w:val="18"/>
+          <w:szCs w:val="18"/>
+        </w:rPr>
+        <w:t xml:space="preserve"> 4.0 International License</w:t>
+      </w:r>
+    </w:hyperlink>
+    <w:r>
+      <w:rPr>
+        <w:color w:val="464646"/>
+        <w:sz w:val="18"/>
+        <w:szCs w:val="18"/>
+      </w:rPr>
+      <w:t>.</w:t>
+    </w:r>
+  </w:p>
+  <w:p>
+    <w:pPr>
+      <w:pStyle w:val="Footer"/>
+    </w:pPr>
+  </w:p>
+</w:ftr>
+</file>
+
+<file path=word/footnotes.xml><?xml version="1.0" encoding="utf-8"?>
+<w:footnotes xmlns:wpc="http://schemas.microsoft.com/office/word/2010/wordprocessingCanvas" xmlns:cx="http://schemas.microsoft.com/office/drawing/2014/chartex" xmlns:cx1="http://schemas.microsoft.com/office/drawing/2015/9/8/chartex" xmlns:cx2="http://schemas.microsoft.com/office/drawing/2015/10/21/chartex" xmlns:cx3="http://schemas.microsoft.com/office/drawing/2016/5/9/chartex" xmlns:cx4="http://schemas.microsoft.com/office/drawing/2016/5/10/chartex" xmlns:cx5="http://schemas.microsoft.com/office/drawing/2016/5/11/chartex" xmlns:cx6="http://schemas.microsoft.com/office/drawing/2016/5/12/chartex" xmlns:cx7="http://schemas.microsoft.com/office/drawing/2016/5/13/chartex" xmlns:cx8="http://schemas.microsoft.com/office/drawing/2016/5/14/chartex" xmlns:mc="http://schemas.openxmlformats.org/markup-compatibility/2006" xmlns:aink="http://schemas.microsoft.com/office/drawing/2016/ink" xmlns:am3d="http://schemas.microsoft.com/office/drawing/2017/model3d" xmlns:o="urn:schemas-microsoft-com:office:office" xmlns:r="http://schemas.openxmlformats.org/officeDocument/2006/relationships" xmlns:m="http://schemas.openxmlformats.org/officeDocument/2006/math" xmlns:v="urn:schemas-microsoft-com:vml" xmlns:wp14="http://schemas.microsoft.com/office/word/2010/wordprocessingDrawing" xmlns:wp="http://schemas.openxmlformats.org/drawingml/2006/wordprocessingDrawing" xmlns:w10="urn:schemas-microsoft-com:office:word" xmlns:w="http://schemas.openxmlformats.org/wordprocessingml/2006/main" xmlns:w14="http://schemas.microsoft.com/office/word/2010/wordml" xmlns:w15="http://schemas.microsoft.com/office/word/2012/wordml" xmlns:w16cex="http://schemas.microsoft.com/office/word/2018/wordml/cex" xmlns:w16cid="http://schemas.microsoft.com/office/word/2016/wordml/cid" xmlns:w16="http://schemas.microsoft.com/office/word/2018/wordml" xmlns:w16se="http://schemas.microsoft.com/office/word/2015/wordml/symex" xmlns:wpg="http://schemas.microsoft.com/office/word/2010/wordprocessingGroup" xmlns:wpi="http://schemas.microsoft.com/office/word/2010/wordprocessingInk" xmlns:wne="http://schemas.microsoft.com/office/word/2006/wordml" xmlns:wps="http://schemas.microsoft.com/office/word/2010/wordprocessingShape" mc:Ignorable="w14 w15 w16se w16cid w16 w16cex wp14">
+  <w:footnote w:type="separator" w:id="-1">
+    <w:p>
+      <w:r>
+        <w:separator/>
+      </w:r>
+    </w:p>
+  </w:footnote>
+  <w:footnote w:type="continuationSeparator" w:id="0">
+    <w:p>
+      <w:r>
+        <w:continuationSeparator/>
+      </w:r>
+    </w:p>
+  </w:footnote>
+</w:footnotes>
+</file>
+
 <file path=word/numbering.xml><?xml version="1.0" encoding="utf-8"?>
 <w:numbering xmlns:wpc="http://schemas.microsoft.com/office/word/2010/wordprocessingCanvas" xmlns:cx="http://schemas.microsoft.com/office/drawing/2014/chartex" xmlns:cx1="http://schemas.microsoft.com/office/drawing/2015/9/8/chartex" xmlns:cx2="http://schemas.microsoft.com/office/drawing/2015/10/21/chartex" xmlns:cx3="http://schemas.microsoft.com/office/drawing/2016/5/9/chartex" xmlns:cx4="http://schemas.microsoft.com/office/drawing/2016/5/10/chartex" xmlns:cx5="http://schemas.microsoft.com/office/drawing/2016/5/11/chartex" xmlns:cx6="http://schemas.microsoft.com/office/drawing/2016/5/12/chartex" xmlns:cx7="http://schemas.microsoft.com/office/drawing/2016/5/13/chartex" xmlns:cx8="http://schemas.microsoft.com/office/drawing/2016/5/14/chartex" xmlns:mc="http://schemas.openxmlformats.org/markup-compatibility/2006" xmlns:aink="http://schemas.microsoft.com/office/drawing/2016/ink" xmlns:am3d="http://schemas.microsoft.com/office/drawing/2017/model3d" xmlns:o="urn:schemas-microsoft-com:office:office" xmlns:r="http://schemas.openxmlformats.org/officeDocument/2006/relationships" xmlns:m="http://schemas.openxmlformats.org/officeDocument/2006/math" xmlns:v="urn:schemas-microsoft-com:vml" xmlns:wp14="http://schemas.microsoft.com/office/word/2010/wordprocessingDrawing" xmlns:wp="http://schemas.openxmlformats.org/drawingml/2006/wordprocessingDrawing" xmlns:w10="urn:schemas-microsoft-com:office:word" xmlns:w="http://schemas.openxmlformats.org/wordprocessingml/2006/main" xmlns:w14="http://schemas.microsoft.com/office/word/2010/wordml" xmlns:w15="http://schemas.microsoft.com/office/word/2012/wordml" xmlns:w16cex="http://schemas.microsoft.com/office/word/2018/wordml/cex" xmlns:w16cid="http://schemas.microsoft.com/office/word/2016/wordml/cid" xmlns:w16="http://schemas.microsoft.com/office/word/2018/wordml" xmlns:w16se="http://schemas.microsoft.com/office/word/2015/wordml/symex" xmlns:wpg="http://schemas.microsoft.com/office/word/2010/wordprocessingGroup" xmlns:wpi="http://schemas.microsoft.com/office/word/2010/wordprocessingInk" xmlns:wne="http://schemas.microsoft.com/office/word/2006/wordml" xmlns:wps="http://schemas.microsoft.com/office/word/2010/wordprocessingShape" mc:Ignorable="w14 w15 w16se w16cid w16 w16cex wp14">
   <w:abstractNum w:abstractNumId="0" w15:restartNumberingAfterBreak="0">
-    <w:nsid w:val="13AE23B7"/>
+    <w:nsid w:val="12806F07"/>
     <w:multiLevelType w:val="hybridMultilevel"/>
-    <w:tmpl w:val="50705B40"/>
+    <w:tmpl w:val="619AAF2A"/>
     <w:lvl w:ilvl="0" w:tplc="04090001">
       <w:start w:val="1"/>
       <w:numFmt w:val="bullet"/>
@@ -9045,7 +9340,239 @@
       </w:rPr>
     </w:lvl>
   </w:abstractNum>
+  <w:abstractNum w:abstractNumId="1" w15:restartNumberingAfterBreak="0">
+    <w:nsid w:val="13AE23B7"/>
+    <w:multiLevelType w:val="hybridMultilevel"/>
+    <w:tmpl w:val="50705B40"/>
+    <w:lvl w:ilvl="0" w:tplc="04090001">
+      <w:start w:val="1"/>
+      <w:numFmt w:val="bullet"/>
+      <w:lvlText w:val=""/>
+      <w:lvlJc w:val="left"/>
+      <w:pPr>
+        <w:ind w:left="720" w:hanging="360"/>
+      </w:pPr>
+      <w:rPr>
+        <w:rFonts w:ascii="Symbol" w:hAnsi="Symbol" w:hint="default"/>
+      </w:rPr>
+    </w:lvl>
+    <w:lvl w:ilvl="1" w:tplc="04090003" w:tentative="1">
+      <w:start w:val="1"/>
+      <w:numFmt w:val="bullet"/>
+      <w:lvlText w:val="o"/>
+      <w:lvlJc w:val="left"/>
+      <w:pPr>
+        <w:ind w:left="1440" w:hanging="360"/>
+      </w:pPr>
+      <w:rPr>
+        <w:rFonts w:ascii="Courier New" w:hAnsi="Courier New" w:cs="Courier New" w:hint="default"/>
+      </w:rPr>
+    </w:lvl>
+    <w:lvl w:ilvl="2" w:tplc="04090005" w:tentative="1">
+      <w:start w:val="1"/>
+      <w:numFmt w:val="bullet"/>
+      <w:lvlText w:val=""/>
+      <w:lvlJc w:val="left"/>
+      <w:pPr>
+        <w:ind w:left="2160" w:hanging="360"/>
+      </w:pPr>
+      <w:rPr>
+        <w:rFonts w:ascii="Wingdings" w:hAnsi="Wingdings" w:hint="default"/>
+      </w:rPr>
+    </w:lvl>
+    <w:lvl w:ilvl="3" w:tplc="04090001" w:tentative="1">
+      <w:start w:val="1"/>
+      <w:numFmt w:val="bullet"/>
+      <w:lvlText w:val=""/>
+      <w:lvlJc w:val="left"/>
+      <w:pPr>
+        <w:ind w:left="2880" w:hanging="360"/>
+      </w:pPr>
+      <w:rPr>
+        <w:rFonts w:ascii="Symbol" w:hAnsi="Symbol" w:hint="default"/>
+      </w:rPr>
+    </w:lvl>
+    <w:lvl w:ilvl="4" w:tplc="04090003" w:tentative="1">
+      <w:start w:val="1"/>
+      <w:numFmt w:val="bullet"/>
+      <w:lvlText w:val="o"/>
+      <w:lvlJc w:val="left"/>
+      <w:pPr>
+        <w:ind w:left="3600" w:hanging="360"/>
+      </w:pPr>
+      <w:rPr>
+        <w:rFonts w:ascii="Courier New" w:hAnsi="Courier New" w:cs="Courier New" w:hint="default"/>
+      </w:rPr>
+    </w:lvl>
+    <w:lvl w:ilvl="5" w:tplc="04090005" w:tentative="1">
+      <w:start w:val="1"/>
+      <w:numFmt w:val="bullet"/>
+      <w:lvlText w:val=""/>
+      <w:lvlJc w:val="left"/>
+      <w:pPr>
+        <w:ind w:left="4320" w:hanging="360"/>
+      </w:pPr>
+      <w:rPr>
+        <w:rFonts w:ascii="Wingdings" w:hAnsi="Wingdings" w:hint="default"/>
+      </w:rPr>
+    </w:lvl>
+    <w:lvl w:ilvl="6" w:tplc="04090001" w:tentative="1">
+      <w:start w:val="1"/>
+      <w:numFmt w:val="bullet"/>
+      <w:lvlText w:val=""/>
+      <w:lvlJc w:val="left"/>
+      <w:pPr>
+        <w:ind w:left="5040" w:hanging="360"/>
+      </w:pPr>
+      <w:rPr>
+        <w:rFonts w:ascii="Symbol" w:hAnsi="Symbol" w:hint="default"/>
+      </w:rPr>
+    </w:lvl>
+    <w:lvl w:ilvl="7" w:tplc="04090003" w:tentative="1">
+      <w:start w:val="1"/>
+      <w:numFmt w:val="bullet"/>
+      <w:lvlText w:val="o"/>
+      <w:lvlJc w:val="left"/>
+      <w:pPr>
+        <w:ind w:left="5760" w:hanging="360"/>
+      </w:pPr>
+      <w:rPr>
+        <w:rFonts w:ascii="Courier New" w:hAnsi="Courier New" w:cs="Courier New" w:hint="default"/>
+      </w:rPr>
+    </w:lvl>
+    <w:lvl w:ilvl="8" w:tplc="04090005" w:tentative="1">
+      <w:start w:val="1"/>
+      <w:numFmt w:val="bullet"/>
+      <w:lvlText w:val=""/>
+      <w:lvlJc w:val="left"/>
+      <w:pPr>
+        <w:ind w:left="6480" w:hanging="360"/>
+      </w:pPr>
+      <w:rPr>
+        <w:rFonts w:ascii="Wingdings" w:hAnsi="Wingdings" w:hint="default"/>
+      </w:rPr>
+    </w:lvl>
+  </w:abstractNum>
+  <w:abstractNum w:abstractNumId="2" w15:restartNumberingAfterBreak="0">
+    <w:nsid w:val="26AD6672"/>
+    <w:multiLevelType w:val="hybridMultilevel"/>
+    <w:tmpl w:val="329AB88A"/>
+    <w:lvl w:ilvl="0" w:tplc="04090001">
+      <w:start w:val="1"/>
+      <w:numFmt w:val="bullet"/>
+      <w:lvlText w:val=""/>
+      <w:lvlJc w:val="left"/>
+      <w:pPr>
+        <w:ind w:left="720" w:hanging="360"/>
+      </w:pPr>
+      <w:rPr>
+        <w:rFonts w:ascii="Symbol" w:hAnsi="Symbol" w:hint="default"/>
+      </w:rPr>
+    </w:lvl>
+    <w:lvl w:ilvl="1" w:tplc="04090003" w:tentative="1">
+      <w:start w:val="1"/>
+      <w:numFmt w:val="bullet"/>
+      <w:lvlText w:val="o"/>
+      <w:lvlJc w:val="left"/>
+      <w:pPr>
+        <w:ind w:left="1440" w:hanging="360"/>
+      </w:pPr>
+      <w:rPr>
+        <w:rFonts w:ascii="Courier New" w:hAnsi="Courier New" w:cs="Courier New" w:hint="default"/>
+      </w:rPr>
+    </w:lvl>
+    <w:lvl w:ilvl="2" w:tplc="04090005" w:tentative="1">
+      <w:start w:val="1"/>
+      <w:numFmt w:val="bullet"/>
+      <w:lvlText w:val=""/>
+      <w:lvlJc w:val="left"/>
+      <w:pPr>
+        <w:ind w:left="2160" w:hanging="360"/>
+      </w:pPr>
+      <w:rPr>
+        <w:rFonts w:ascii="Wingdings" w:hAnsi="Wingdings" w:hint="default"/>
+      </w:rPr>
+    </w:lvl>
+    <w:lvl w:ilvl="3" w:tplc="04090001" w:tentative="1">
+      <w:start w:val="1"/>
+      <w:numFmt w:val="bullet"/>
+      <w:lvlText w:val=""/>
+      <w:lvlJc w:val="left"/>
+      <w:pPr>
+        <w:ind w:left="2880" w:hanging="360"/>
+      </w:pPr>
+      <w:rPr>
+        <w:rFonts w:ascii="Symbol" w:hAnsi="Symbol" w:hint="default"/>
+      </w:rPr>
+    </w:lvl>
+    <w:lvl w:ilvl="4" w:tplc="04090003" w:tentative="1">
+      <w:start w:val="1"/>
+      <w:numFmt w:val="bullet"/>
+      <w:lvlText w:val="o"/>
+      <w:lvlJc w:val="left"/>
+      <w:pPr>
+        <w:ind w:left="3600" w:hanging="360"/>
+      </w:pPr>
+      <w:rPr>
+        <w:rFonts w:ascii="Courier New" w:hAnsi="Courier New" w:cs="Courier New" w:hint="default"/>
+      </w:rPr>
+    </w:lvl>
+    <w:lvl w:ilvl="5" w:tplc="04090005" w:tentative="1">
+      <w:start w:val="1"/>
+      <w:numFmt w:val="bullet"/>
+      <w:lvlText w:val=""/>
+      <w:lvlJc w:val="left"/>
+      <w:pPr>
+        <w:ind w:left="4320" w:hanging="360"/>
+      </w:pPr>
+      <w:rPr>
+        <w:rFonts w:ascii="Wingdings" w:hAnsi="Wingdings" w:hint="default"/>
+      </w:rPr>
+    </w:lvl>
+    <w:lvl w:ilvl="6" w:tplc="04090001" w:tentative="1">
+      <w:start w:val="1"/>
+      <w:numFmt w:val="bullet"/>
+      <w:lvlText w:val=""/>
+      <w:lvlJc w:val="left"/>
+      <w:pPr>
+        <w:ind w:left="5040" w:hanging="360"/>
+      </w:pPr>
+      <w:rPr>
+        <w:rFonts w:ascii="Symbol" w:hAnsi="Symbol" w:hint="default"/>
+      </w:rPr>
+    </w:lvl>
+    <w:lvl w:ilvl="7" w:tplc="04090003" w:tentative="1">
+      <w:start w:val="1"/>
+      <w:numFmt w:val="bullet"/>
+      <w:lvlText w:val="o"/>
+      <w:lvlJc w:val="left"/>
+      <w:pPr>
+        <w:ind w:left="5760" w:hanging="360"/>
+      </w:pPr>
+      <w:rPr>
+        <w:rFonts w:ascii="Courier New" w:hAnsi="Courier New" w:cs="Courier New" w:hint="default"/>
+      </w:rPr>
+    </w:lvl>
+    <w:lvl w:ilvl="8" w:tplc="04090005" w:tentative="1">
+      <w:start w:val="1"/>
+      <w:numFmt w:val="bullet"/>
+      <w:lvlText w:val=""/>
+      <w:lvlJc w:val="left"/>
+      <w:pPr>
+        <w:ind w:left="6480" w:hanging="360"/>
+      </w:pPr>
+      <w:rPr>
+        <w:rFonts w:ascii="Wingdings" w:hAnsi="Wingdings" w:hint="default"/>
+      </w:rPr>
+    </w:lvl>
+  </w:abstractNum>
   <w:num w:numId="1">
+    <w:abstractNumId w:val="1"/>
+  </w:num>
+  <w:num w:numId="2">
+    <w:abstractNumId w:val="2"/>
+  </w:num>
+  <w:num w:numId="3">
     <w:abstractNumId w:val="0"/>
   </w:num>
 </w:numbering>
@@ -9533,6 +10060,54 @@
       <w:color w:val="808080"/>
     </w:rPr>
   </w:style>
+  <w:style w:type="paragraph" w:styleId="Header">
+    <w:name w:val="header"/>
+    <w:basedOn w:val="Normal"/>
+    <w:link w:val="HeaderChar"/>
+    <w:uiPriority w:val="99"/>
+    <w:unhideWhenUsed/>
+    <w:rsid w:val="00747DA2"/>
+    <w:pPr>
+      <w:tabs>
+        <w:tab w:val="center" w:pos="4680"/>
+        <w:tab w:val="right" w:pos="9360"/>
+      </w:tabs>
+    </w:pPr>
+  </w:style>
+  <w:style w:type="character" w:customStyle="1" w:styleId="HeaderChar">
+    <w:name w:val="Header Char"/>
+    <w:basedOn w:val="DefaultParagraphFont"/>
+    <w:link w:val="Header"/>
+    <w:uiPriority w:val="99"/>
+    <w:rsid w:val="00747DA2"/>
+    <w:rPr>
+      <w:rFonts w:ascii="Times New Roman" w:eastAsia="Times New Roman" w:hAnsi="Times New Roman" w:cs="Times New Roman"/>
+    </w:rPr>
+  </w:style>
+  <w:style w:type="paragraph" w:styleId="Footer">
+    <w:name w:val="footer"/>
+    <w:basedOn w:val="Normal"/>
+    <w:link w:val="FooterChar"/>
+    <w:uiPriority w:val="99"/>
+    <w:unhideWhenUsed/>
+    <w:rsid w:val="00747DA2"/>
+    <w:pPr>
+      <w:tabs>
+        <w:tab w:val="center" w:pos="4680"/>
+        <w:tab w:val="right" w:pos="9360"/>
+      </w:tabs>
+    </w:pPr>
+  </w:style>
+  <w:style w:type="character" w:customStyle="1" w:styleId="FooterChar">
+    <w:name w:val="Footer Char"/>
+    <w:basedOn w:val="DefaultParagraphFont"/>
+    <w:link w:val="Footer"/>
+    <w:uiPriority w:val="99"/>
+    <w:rsid w:val="00747DA2"/>
+    <w:rPr>
+      <w:rFonts w:ascii="Times New Roman" w:eastAsia="Times New Roman" w:hAnsi="Times New Roman" w:cs="Times New Roman"/>
+    </w:rPr>
+  </w:style>
 </w:styles>
 </file>
 
